--- a/Semana 4/ADOr006_V7_SEMANA 4_JULIANA CASTILLO ARAUJO.docx
+++ b/Semana 4/ADOr006_V7_SEMANA 4_JULIANA CASTILLO ARAUJO.docx
@@ -247,7 +247,7 @@
           <w:sz w:val="22"/>
           <w:szCs w:val="22"/>
         </w:rPr>
-        <w:t>3</w:t>
+        <w:t>4</w:t>
       </w:r>
       <w:r>
         <w:rPr>
@@ -3825,19 +3825,6 @@
 </file>
 
 <file path=customXml/item2.xml><?xml version="1.0" encoding="utf-8"?>
-<?mso-contentType ?>
-<FormTemplates xmlns="http://schemas.microsoft.com/sharepoint/v3/contenttype/forms">
-  <Display>DocumentLibraryForm</Display>
-  <Edit>DocumentLibraryForm</Edit>
-  <New>DocumentLibraryForm</New>
-</FormTemplates>
-</file>
-
-<file path=customXml/item3.xml><?xml version="1.0" encoding="utf-8"?>
-<b:Sources xmlns:b="http://schemas.openxmlformats.org/officeDocument/2006/bibliography" xmlns="http://schemas.openxmlformats.org/officeDocument/2006/bibliography" SelectedStyle="\APASixthEditionOfficeOnline.xsl" StyleName="APA" Version="6"/>
-</file>
-
-<file path=customXml/item4.xml><?xml version="1.0" encoding="utf-8"?>
 <ct:contentTypeSchema xmlns:ct="http://schemas.microsoft.com/office/2006/metadata/contentType" xmlns:ma="http://schemas.microsoft.com/office/2006/metadata/properties/metaAttributes" ct:_="" ma:_="" ma:contentTypeName="Document" ma:contentTypeID="0x010100055FD01286F2FC409F25C3B5490AFAB1" ma:contentTypeVersion="11" ma:contentTypeDescription="Create a new document." ma:contentTypeScope="" ma:versionID="24e741e755b6ba0df6ce4c8a8553fb73">
   <xsd:schema xmlns:xsd="http://www.w3.org/2001/XMLSchema" xmlns:xs="http://www.w3.org/2001/XMLSchema" xmlns:p="http://schemas.microsoft.com/office/2006/metadata/properties" xmlns:ns3="632c1e4e-69c6-4d1f-81a1-009441d464e5" xmlns:ns4="39f7a895-868e-4739-ab10-589c64175fbd" targetNamespace="http://schemas.microsoft.com/office/2006/metadata/properties" ma:root="true" ma:fieldsID="1b1c0a40124c27a58424e983c82c30ce" ns3:_="" ns4:_="">
     <xsd:import namespace="632c1e4e-69c6-4d1f-81a1-009441d464e5"/>
@@ -4046,6 +4033,19 @@
 </ct:contentTypeSchema>
 </file>
 
+<file path=customXml/item3.xml><?xml version="1.0" encoding="utf-8"?>
+<b:Sources xmlns:b="http://schemas.openxmlformats.org/officeDocument/2006/bibliography" xmlns="http://schemas.openxmlformats.org/officeDocument/2006/bibliography" SelectedStyle="\APASixthEditionOfficeOnline.xsl" StyleName="APA" Version="6"/>
+</file>
+
+<file path=customXml/item4.xml><?xml version="1.0" encoding="utf-8"?>
+<?mso-contentType ?>
+<FormTemplates xmlns="http://schemas.microsoft.com/sharepoint/v3/contenttype/forms">
+  <Display>DocumentLibraryForm</Display>
+  <Edit>DocumentLibraryForm</Edit>
+  <New>DocumentLibraryForm</New>
+</FormTemplates>
+</file>
+
 <file path=customXml/itemProps1.xml><?xml version="1.0" encoding="utf-8"?>
 <ds:datastoreItem xmlns:ds="http://schemas.openxmlformats.org/officeDocument/2006/customXml" ds:itemID="{FD5DC4B5-7AF2-4717-8C99-7D512690A17A}">
   <ds:schemaRefs>
@@ -4056,22 +4056,6 @@
 </file>
 
 <file path=customXml/itemProps2.xml><?xml version="1.0" encoding="utf-8"?>
-<ds:datastoreItem xmlns:ds="http://schemas.openxmlformats.org/officeDocument/2006/customXml" ds:itemID="{CC2592FE-78D6-40C7-A6A2-340A843E3749}">
-  <ds:schemaRefs>
-    <ds:schemaRef ds:uri="http://schemas.microsoft.com/sharepoint/v3/contenttype/forms"/>
-  </ds:schemaRefs>
-</ds:datastoreItem>
-</file>
-
-<file path=customXml/itemProps3.xml><?xml version="1.0" encoding="utf-8"?>
-<ds:datastoreItem xmlns:ds="http://schemas.openxmlformats.org/officeDocument/2006/customXml" ds:itemID="{9EC0557C-15E5-4051-8746-B8FD01084FFD}">
-  <ds:schemaRefs>
-    <ds:schemaRef ds:uri="http://schemas.openxmlformats.org/officeDocument/2006/bibliography"/>
-  </ds:schemaRefs>
-</ds:datastoreItem>
-</file>
-
-<file path=customXml/itemProps4.xml><?xml version="1.0" encoding="utf-8"?>
 <ds:datastoreItem xmlns:ds="http://schemas.openxmlformats.org/officeDocument/2006/customXml" ds:itemID="{2FE5F4A2-3EE7-4D23-9AA3-20AF1E0F5AB6}">
   <ds:schemaRefs>
     <ds:schemaRef ds:uri="http://schemas.microsoft.com/office/2006/metadata/contentType"/>
@@ -4088,4 +4072,20 @@
     <ds:schemaRef ds:uri="http://schemas.microsoft.com/internal/obd"/>
   </ds:schemaRefs>
 </ds:datastoreItem>
+</file>
+
+<file path=customXml/itemProps3.xml><?xml version="1.0" encoding="utf-8"?>
+<ds:datastoreItem xmlns:ds="http://schemas.openxmlformats.org/officeDocument/2006/customXml" ds:itemID="{9EC0557C-15E5-4051-8746-B8FD01084FFD}">
+  <ds:schemaRefs>
+    <ds:schemaRef ds:uri="http://schemas.openxmlformats.org/officeDocument/2006/bibliography"/>
+  </ds:schemaRefs>
+</ds:datastoreItem>
+</file>
+
+<file path=customXml/itemProps4.xml><?xml version="1.0" encoding="utf-8"?>
+<ds:datastoreItem xmlns:ds="http://schemas.openxmlformats.org/officeDocument/2006/customXml" ds:itemID="{CC2592FE-78D6-40C7-A6A2-340A843E3749}">
+  <ds:schemaRefs>
+    <ds:schemaRef ds:uri="http://schemas.microsoft.com/sharepoint/v3/contenttype/forms"/>
+  </ds:schemaRefs>
+</ds:datastoreItem>
 </file>
--- a/Semana 4/ADOr006_V7_SEMANA 4_JULIANA CASTILLO ARAUJO.docx
+++ b/Semana 4/ADOr006_V7_SEMANA 4_JULIANA CASTILLO ARAUJO.docx
@@ -65,15 +65,15 @@
           <w:sz w:val="22"/>
           <w:szCs w:val="22"/>
         </w:rPr>
-        <w:t xml:space="preserve">, </w:t>
-      </w:r>
-      <w:r>
-        <w:rPr>
-          <w:rFonts w:ascii="Arial" w:hAnsi="Arial" w:cs="Arial"/>
-          <w:sz w:val="22"/>
-          <w:szCs w:val="22"/>
-        </w:rPr>
-        <w:t>[AAAA-MM-DD</w:t>
+        <w:t>,</w:t>
+      </w:r>
+      <w:r>
+        <w:rPr>
+          <w:rFonts w:ascii="Arial" w:hAnsi="Arial" w:cs="Arial"/>
+          <w:sz w:val="22"/>
+          <w:szCs w:val="22"/>
+        </w:rPr>
+        <w:t xml:space="preserve"> 2023-03-11</w:t>
       </w:r>
       <w:r>
         <w:rPr>
@@ -263,26 +263,72 @@
           <w:sz w:val="22"/>
           <w:szCs w:val="22"/>
         </w:rPr>
-        <w:t>[AAAA-MM-DD</w:t>
-      </w:r>
-      <w:proofErr w:type="gramStart"/>
-      <w:r>
-        <w:rPr>
-          <w:rFonts w:ascii="Arial" w:hAnsi="Arial" w:cs="Arial"/>
-          <w:sz w:val="22"/>
-          <w:szCs w:val="22"/>
-        </w:rPr>
-        <w:t xml:space="preserve">]  </w:t>
-      </w:r>
-      <w:r>
-        <w:rPr>
-          <w:rFonts w:ascii="Arial" w:hAnsi="Arial" w:cs="Arial"/>
-          <w:sz w:val="22"/>
-          <w:szCs w:val="22"/>
-        </w:rPr>
-        <w:t>a</w:t>
-      </w:r>
-      <w:proofErr w:type="gramEnd"/>
+        <w:t>202</w:t>
+      </w:r>
+      <w:r>
+        <w:rPr>
+          <w:rFonts w:ascii="Arial" w:hAnsi="Arial" w:cs="Arial"/>
+          <w:sz w:val="22"/>
+          <w:szCs w:val="22"/>
+        </w:rPr>
+        <w:t>4</w:t>
+      </w:r>
+      <w:r>
+        <w:rPr>
+          <w:rFonts w:ascii="Arial" w:hAnsi="Arial" w:cs="Arial"/>
+          <w:sz w:val="22"/>
+          <w:szCs w:val="22"/>
+        </w:rPr>
+        <w:t>-</w:t>
+      </w:r>
+      <w:r>
+        <w:rPr>
+          <w:rFonts w:ascii="Arial" w:hAnsi="Arial" w:cs="Arial"/>
+          <w:sz w:val="22"/>
+          <w:szCs w:val="22"/>
+        </w:rPr>
+        <w:t>0</w:t>
+      </w:r>
+      <w:r>
+        <w:rPr>
+          <w:rFonts w:ascii="Arial" w:hAnsi="Arial" w:cs="Arial"/>
+          <w:sz w:val="22"/>
+          <w:szCs w:val="22"/>
+        </w:rPr>
+        <w:t>4</w:t>
+      </w:r>
+      <w:r>
+        <w:rPr>
+          <w:rFonts w:ascii="Arial" w:hAnsi="Arial" w:cs="Arial"/>
+          <w:sz w:val="22"/>
+          <w:szCs w:val="22"/>
+        </w:rPr>
+        <w:t>-</w:t>
+      </w:r>
+      <w:r>
+        <w:rPr>
+          <w:rFonts w:ascii="Arial" w:hAnsi="Arial" w:cs="Arial"/>
+          <w:sz w:val="22"/>
+          <w:szCs w:val="22"/>
+        </w:rPr>
+        <w:t>1</w:t>
+      </w:r>
+      <w:r>
+        <w:rPr>
+          <w:rFonts w:ascii="Arial" w:hAnsi="Arial" w:cs="Arial"/>
+          <w:sz w:val="22"/>
+          <w:szCs w:val="22"/>
+        </w:rPr>
+        <w:t>8</w:t>
+      </w:r>
+      <w:r>
+        <w:rPr>
+          <w:rFonts w:ascii="Arial" w:hAnsi="Arial" w:cs="Arial"/>
+          <w:sz w:val="22"/>
+          <w:szCs w:val="22"/>
+        </w:rPr>
+        <w:t xml:space="preserve"> a</w:t>
+      </w:r>
       <w:r>
         <w:rPr>
           <w:rFonts w:ascii="Arial" w:hAnsi="Arial" w:cs="Arial"/>
@@ -297,7 +343,55 @@
           <w:sz w:val="22"/>
           <w:szCs w:val="22"/>
         </w:rPr>
-        <w:t>[AAAA-MM-DD</w:t>
+        <w:t>202</w:t>
+      </w:r>
+      <w:r>
+        <w:rPr>
+          <w:rFonts w:ascii="Arial" w:hAnsi="Arial" w:cs="Arial"/>
+          <w:sz w:val="22"/>
+          <w:szCs w:val="22"/>
+        </w:rPr>
+        <w:t>4</w:t>
+      </w:r>
+      <w:r>
+        <w:rPr>
+          <w:rFonts w:ascii="Arial" w:hAnsi="Arial" w:cs="Arial"/>
+          <w:sz w:val="22"/>
+          <w:szCs w:val="22"/>
+        </w:rPr>
+        <w:t>-0</w:t>
+      </w:r>
+      <w:r>
+        <w:rPr>
+          <w:rFonts w:ascii="Arial" w:hAnsi="Arial" w:cs="Arial"/>
+          <w:sz w:val="22"/>
+          <w:szCs w:val="22"/>
+        </w:rPr>
+        <w:t>4</w:t>
+      </w:r>
+      <w:r>
+        <w:rPr>
+          <w:rFonts w:ascii="Arial" w:hAnsi="Arial" w:cs="Arial"/>
+          <w:sz w:val="22"/>
+          <w:szCs w:val="22"/>
+        </w:rPr>
+        <w:t>-</w:t>
+      </w:r>
+      <w:r>
+        <w:rPr>
+          <w:rFonts w:ascii="Arial" w:hAnsi="Arial" w:cs="Arial"/>
+          <w:sz w:val="22"/>
+          <w:szCs w:val="22"/>
+        </w:rPr>
+        <w:t>22</w:t>
+      </w:r>
+      <w:r>
+        <w:rPr>
+          <w:rFonts w:ascii="Arial" w:hAnsi="Arial" w:cs="Arial"/>
+          <w:sz w:val="22"/>
+          <w:szCs w:val="22"/>
+        </w:rPr>
+        <w:t xml:space="preserve"> </w:t>
       </w:r>
     </w:p>
     <w:p>
@@ -343,7 +437,47 @@
           <w:sz w:val="22"/>
           <w:szCs w:val="22"/>
         </w:rPr>
-        <w:t>[AAAA-MM-DD</w:t>
+        <w:t>202</w:t>
+      </w:r>
+      <w:r>
+        <w:rPr>
+          <w:rFonts w:ascii="Arial" w:hAnsi="Arial" w:cs="Arial"/>
+          <w:sz w:val="22"/>
+          <w:szCs w:val="22"/>
+        </w:rPr>
+        <w:t>4</w:t>
+      </w:r>
+      <w:r>
+        <w:rPr>
+          <w:rFonts w:ascii="Arial" w:hAnsi="Arial" w:cs="Arial"/>
+          <w:sz w:val="22"/>
+          <w:szCs w:val="22"/>
+        </w:rPr>
+        <w:t>-0</w:t>
+      </w:r>
+      <w:r>
+        <w:rPr>
+          <w:rFonts w:ascii="Arial" w:hAnsi="Arial" w:cs="Arial"/>
+          <w:sz w:val="22"/>
+          <w:szCs w:val="22"/>
+        </w:rPr>
+        <w:t>4</w:t>
+      </w:r>
+      <w:r>
+        <w:rPr>
+          <w:rFonts w:ascii="Arial" w:hAnsi="Arial" w:cs="Arial"/>
+          <w:sz w:val="22"/>
+          <w:szCs w:val="22"/>
+        </w:rPr>
+        <w:t>-1</w:t>
+      </w:r>
+      <w:r>
+        <w:rPr>
+          <w:rFonts w:ascii="Arial" w:hAnsi="Arial" w:cs="Arial"/>
+          <w:sz w:val="22"/>
+          <w:szCs w:val="22"/>
+        </w:rPr>
+        <w:t>8</w:t>
       </w:r>
     </w:p>
     <w:p>
@@ -363,6 +497,22 @@
         </w:rPr>
         <w:t xml:space="preserve">Asignación: </w:t>
       </w:r>
+      <w:r>
+        <w:rPr>
+          <w:rFonts w:ascii="Arial" w:hAnsi="Arial" w:cs="Arial"/>
+          <w:sz w:val="22"/>
+          <w:szCs w:val="22"/>
+        </w:rPr>
+        <w:t xml:space="preserve">Inicio de Proyecto </w:t>
+      </w:r>
+      <w:r>
+        <w:rPr>
+          <w:rFonts w:ascii="Arial" w:hAnsi="Arial" w:cs="Arial"/>
+          <w:sz w:val="22"/>
+          <w:szCs w:val="22"/>
+        </w:rPr>
+        <w:t>ROBÓTICA EDUCATIVA UNA EXPERIENCIA DE GESTIÓN DEL CONOCOMIENTO EN MATEMÁTICAS</w:t>
+      </w:r>
     </w:p>
     <w:p>
       <w:pPr>
@@ -381,6 +531,14 @@
         </w:rPr>
         <w:t xml:space="preserve">Horas realizadas: </w:t>
       </w:r>
+      <w:r>
+        <w:rPr>
+          <w:rFonts w:ascii="Arial" w:hAnsi="Arial" w:cs="Arial"/>
+          <w:sz w:val="22"/>
+          <w:szCs w:val="22"/>
+        </w:rPr>
+        <w:t>5</w:t>
+      </w:r>
     </w:p>
     <w:p>
       <w:pPr>
@@ -391,6 +549,847 @@
           <w:szCs w:val="22"/>
         </w:rPr>
       </w:pPr>
+    </w:p>
+    <w:p>
+      <w:pPr>
+        <w:jc w:val="both"/>
+        <w:rPr>
+          <w:rFonts w:ascii="Arial" w:hAnsi="Arial" w:cs="Arial"/>
+          <w:sz w:val="22"/>
+          <w:szCs w:val="22"/>
+        </w:rPr>
+      </w:pPr>
+      <w:r>
+        <w:rPr>
+          <w:rFonts w:ascii="Arial" w:hAnsi="Arial" w:cs="Arial"/>
+          <w:sz w:val="22"/>
+          <w:szCs w:val="22"/>
+        </w:rPr>
+        <w:t xml:space="preserve">En la revisión </w:t>
+      </w:r>
+      <w:r>
+        <w:rPr>
+          <w:rFonts w:ascii="Arial" w:hAnsi="Arial" w:cs="Arial"/>
+          <w:sz w:val="22"/>
+          <w:szCs w:val="22"/>
+        </w:rPr>
+        <w:t xml:space="preserve">del proyecto </w:t>
+      </w:r>
+      <w:r>
+        <w:rPr>
+          <w:rFonts w:ascii="Arial" w:hAnsi="Arial" w:cs="Arial"/>
+          <w:sz w:val="22"/>
+          <w:szCs w:val="22"/>
+        </w:rPr>
+        <w:t>ROBÓTICA EDUCATIVA UNA EXPERIENCIA DE GESTIÓN DEL CONOCOMIENTO EN MATEMÁTICAS</w:t>
+      </w:r>
+      <w:r>
+        <w:rPr>
+          <w:rFonts w:ascii="Arial" w:hAnsi="Arial" w:cs="Arial"/>
+          <w:sz w:val="22"/>
+          <w:szCs w:val="22"/>
+        </w:rPr>
+        <w:t xml:space="preserve"> </w:t>
+      </w:r>
+      <w:r>
+        <w:rPr>
+          <w:rFonts w:ascii="Arial" w:hAnsi="Arial" w:cs="Arial"/>
+          <w:sz w:val="22"/>
+          <w:szCs w:val="22"/>
+        </w:rPr>
+        <w:t xml:space="preserve">se realizó una reunión en </w:t>
+      </w:r>
+      <w:proofErr w:type="spellStart"/>
+      <w:r>
+        <w:rPr>
+          <w:rFonts w:ascii="Arial" w:hAnsi="Arial" w:cs="Arial"/>
+          <w:sz w:val="22"/>
+          <w:szCs w:val="22"/>
+        </w:rPr>
+        <w:t>teams</w:t>
+      </w:r>
+      <w:proofErr w:type="spellEnd"/>
+      <w:r>
+        <w:rPr>
+          <w:rFonts w:ascii="Arial" w:hAnsi="Arial" w:cs="Arial"/>
+          <w:sz w:val="22"/>
+          <w:szCs w:val="22"/>
+        </w:rPr>
+        <w:t xml:space="preserve"> con la docente asignada MONICA LORENA TORRES FORIGUA</w:t>
+      </w:r>
+    </w:p>
+    <w:p>
+      <w:pPr>
+        <w:jc w:val="both"/>
+        <w:rPr>
+          <w:rFonts w:ascii="Arial" w:hAnsi="Arial" w:cs="Arial"/>
+          <w:sz w:val="22"/>
+          <w:szCs w:val="22"/>
+        </w:rPr>
+      </w:pPr>
+    </w:p>
+    <w:p>
+      <w:pPr>
+        <w:rPr>
+          <w:rFonts w:ascii="Arial" w:hAnsi="Arial" w:cs="Arial"/>
+          <w:sz w:val="22"/>
+          <w:szCs w:val="22"/>
+        </w:rPr>
+      </w:pPr>
+      <w:r>
+        <w:rPr>
+          <w:rFonts w:ascii="Arial" w:hAnsi="Arial" w:cs="Arial"/>
+          <w:noProof/>
+          <w:sz w:val="22"/>
+          <w:szCs w:val="22"/>
+        </w:rPr>
+        <w:drawing>
+          <wp:inline distT="0" distB="0" distL="0" distR="0" wp14:anchorId="1016A4BA" wp14:editId="53AB9144">
+            <wp:extent cx="5252085" cy="2936875"/>
+            <wp:effectExtent l="0" t="0" r="5715" b="0"/>
+            <wp:docPr id="1703717087" name="Imagen 1"/>
+            <wp:cNvGraphicFramePr>
+              <a:graphicFrameLocks xmlns:a="http://schemas.openxmlformats.org/drawingml/2006/main" noChangeAspect="1"/>
+            </wp:cNvGraphicFramePr>
+            <a:graphic xmlns:a="http://schemas.openxmlformats.org/drawingml/2006/main">
+              <a:graphicData uri="http://schemas.openxmlformats.org/drawingml/2006/picture">
+                <pic:pic xmlns:pic="http://schemas.openxmlformats.org/drawingml/2006/picture">
+                  <pic:nvPicPr>
+                    <pic:cNvPr id="1703717087" name="Imagen 1703717087"/>
+                    <pic:cNvPicPr/>
+                  </pic:nvPicPr>
+                  <pic:blipFill>
+                    <a:blip r:embed="rId11" cstate="print">
+                      <a:extLst>
+                        <a:ext uri="{28A0092B-C50C-407E-A947-70E740481C1C}">
+                          <a14:useLocalDpi xmlns:a14="http://schemas.microsoft.com/office/drawing/2010/main" val="0"/>
+                        </a:ext>
+                      </a:extLst>
+                    </a:blip>
+                    <a:stretch>
+                      <a:fillRect/>
+                    </a:stretch>
+                  </pic:blipFill>
+                  <pic:spPr>
+                    <a:xfrm>
+                      <a:off x="0" y="0"/>
+                      <a:ext cx="5252085" cy="2936875"/>
+                    </a:xfrm>
+                    <a:prstGeom prst="rect">
+                      <a:avLst/>
+                    </a:prstGeom>
+                  </pic:spPr>
+                </pic:pic>
+              </a:graphicData>
+            </a:graphic>
+          </wp:inline>
+        </w:drawing>
+      </w:r>
+    </w:p>
+    <w:p>
+      <w:pPr>
+        <w:rPr>
+          <w:rFonts w:ascii="Arial" w:hAnsi="Arial" w:cs="Arial"/>
+          <w:sz w:val="22"/>
+          <w:szCs w:val="22"/>
+        </w:rPr>
+      </w:pPr>
+      <w:r>
+        <w:rPr>
+          <w:rFonts w:ascii="Arial" w:hAnsi="Arial" w:cs="Arial"/>
+          <w:sz w:val="22"/>
+          <w:szCs w:val="22"/>
+        </w:rPr>
+        <w:lastRenderedPageBreak/>
+        <w:t>En dicha reunión mencionada se comentaron los siguientes puntos:</w:t>
+      </w:r>
+    </w:p>
+    <w:p>
+      <w:pPr>
+        <w:pStyle w:val="Prrafodelista"/>
+        <w:numPr>
+          <w:ilvl w:val="0"/>
+          <w:numId w:val="16"/>
+        </w:numPr>
+        <w:rPr>
+          <w:rFonts w:ascii="Arial" w:hAnsi="Arial" w:cs="Arial"/>
+          <w:sz w:val="22"/>
+          <w:szCs w:val="22"/>
+        </w:rPr>
+      </w:pPr>
+      <w:r>
+        <w:rPr>
+          <w:rFonts w:ascii="Arial" w:hAnsi="Arial" w:cs="Arial"/>
+          <w:sz w:val="22"/>
+          <w:szCs w:val="22"/>
+        </w:rPr>
+        <w:t>Presentación del proyecto</w:t>
+      </w:r>
+    </w:p>
+    <w:p>
+      <w:pPr>
+        <w:pStyle w:val="Prrafodelista"/>
+        <w:numPr>
+          <w:ilvl w:val="0"/>
+          <w:numId w:val="16"/>
+        </w:numPr>
+        <w:rPr>
+          <w:rFonts w:ascii="Arial" w:hAnsi="Arial" w:cs="Arial"/>
+          <w:sz w:val="22"/>
+          <w:szCs w:val="22"/>
+        </w:rPr>
+      </w:pPr>
+      <w:r>
+        <w:rPr>
+          <w:rFonts w:ascii="Arial" w:hAnsi="Arial" w:cs="Arial"/>
+          <w:sz w:val="22"/>
+          <w:szCs w:val="22"/>
+        </w:rPr>
+        <w:t>Descripción del problema</w:t>
+      </w:r>
+    </w:p>
+    <w:p>
+      <w:pPr>
+        <w:pStyle w:val="Prrafodelista"/>
+        <w:numPr>
+          <w:ilvl w:val="0"/>
+          <w:numId w:val="16"/>
+        </w:numPr>
+        <w:rPr>
+          <w:rFonts w:ascii="Arial" w:hAnsi="Arial" w:cs="Arial"/>
+          <w:sz w:val="22"/>
+          <w:szCs w:val="22"/>
+        </w:rPr>
+      </w:pPr>
+      <w:r>
+        <w:rPr>
+          <w:rFonts w:ascii="Arial" w:hAnsi="Arial" w:cs="Arial"/>
+          <w:sz w:val="22"/>
+          <w:szCs w:val="22"/>
+        </w:rPr>
+        <w:t>Contexto y población</w:t>
+      </w:r>
+    </w:p>
+    <w:p>
+      <w:pPr>
+        <w:pStyle w:val="Prrafodelista"/>
+        <w:numPr>
+          <w:ilvl w:val="0"/>
+          <w:numId w:val="16"/>
+        </w:numPr>
+        <w:rPr>
+          <w:rFonts w:ascii="Arial" w:hAnsi="Arial" w:cs="Arial"/>
+          <w:sz w:val="22"/>
+          <w:szCs w:val="22"/>
+        </w:rPr>
+      </w:pPr>
+      <w:r>
+        <w:rPr>
+          <w:rFonts w:ascii="Arial" w:hAnsi="Arial" w:cs="Arial"/>
+          <w:sz w:val="22"/>
+          <w:szCs w:val="22"/>
+        </w:rPr>
+        <w:t>Antecedentes del proyecto</w:t>
+      </w:r>
+    </w:p>
+    <w:p>
+      <w:pPr>
+        <w:pStyle w:val="Prrafodelista"/>
+        <w:numPr>
+          <w:ilvl w:val="0"/>
+          <w:numId w:val="16"/>
+        </w:numPr>
+        <w:rPr>
+          <w:rFonts w:ascii="Arial" w:hAnsi="Arial" w:cs="Arial"/>
+          <w:sz w:val="22"/>
+          <w:szCs w:val="22"/>
+        </w:rPr>
+      </w:pPr>
+      <w:r>
+        <w:rPr>
+          <w:rFonts w:ascii="Arial" w:hAnsi="Arial" w:cs="Arial"/>
+          <w:sz w:val="22"/>
+          <w:szCs w:val="22"/>
+        </w:rPr>
+        <w:t>Justificación del proyecto</w:t>
+      </w:r>
+    </w:p>
+    <w:p>
+      <w:pPr>
+        <w:pStyle w:val="Prrafodelista"/>
+        <w:numPr>
+          <w:ilvl w:val="0"/>
+          <w:numId w:val="16"/>
+        </w:numPr>
+        <w:rPr>
+          <w:rFonts w:ascii="Arial" w:hAnsi="Arial" w:cs="Arial"/>
+          <w:sz w:val="22"/>
+          <w:szCs w:val="22"/>
+        </w:rPr>
+      </w:pPr>
+      <w:r>
+        <w:rPr>
+          <w:rFonts w:ascii="Arial" w:hAnsi="Arial" w:cs="Arial"/>
+          <w:sz w:val="22"/>
+          <w:szCs w:val="22"/>
+        </w:rPr>
+        <w:t>Alternativa de solución</w:t>
+      </w:r>
+    </w:p>
+    <w:p>
+      <w:pPr>
+        <w:pStyle w:val="Prrafodelista"/>
+        <w:numPr>
+          <w:ilvl w:val="0"/>
+          <w:numId w:val="16"/>
+        </w:numPr>
+        <w:rPr>
+          <w:rFonts w:ascii="Arial" w:hAnsi="Arial" w:cs="Arial"/>
+          <w:sz w:val="22"/>
+          <w:szCs w:val="22"/>
+        </w:rPr>
+      </w:pPr>
+      <w:r>
+        <w:rPr>
+          <w:rFonts w:ascii="Arial" w:hAnsi="Arial" w:cs="Arial"/>
+          <w:sz w:val="22"/>
+          <w:szCs w:val="22"/>
+        </w:rPr>
+        <w:t>Beneficiarios directos. Indirectos del proyecto</w:t>
+      </w:r>
+    </w:p>
+    <w:p>
+      <w:pPr>
+        <w:pStyle w:val="Prrafodelista"/>
+        <w:numPr>
+          <w:ilvl w:val="0"/>
+          <w:numId w:val="16"/>
+        </w:numPr>
+        <w:rPr>
+          <w:rFonts w:ascii="Arial" w:hAnsi="Arial" w:cs="Arial"/>
+          <w:sz w:val="22"/>
+          <w:szCs w:val="22"/>
+        </w:rPr>
+      </w:pPr>
+      <w:r>
+        <w:rPr>
+          <w:rFonts w:ascii="Arial" w:hAnsi="Arial" w:cs="Arial"/>
+          <w:sz w:val="22"/>
+          <w:szCs w:val="22"/>
+        </w:rPr>
+        <w:t>Objetivo general</w:t>
+      </w:r>
+    </w:p>
+    <w:p>
+      <w:pPr>
+        <w:pStyle w:val="Prrafodelista"/>
+        <w:numPr>
+          <w:ilvl w:val="0"/>
+          <w:numId w:val="16"/>
+        </w:numPr>
+        <w:rPr>
+          <w:rFonts w:ascii="Arial" w:hAnsi="Arial" w:cs="Arial"/>
+          <w:sz w:val="22"/>
+          <w:szCs w:val="22"/>
+        </w:rPr>
+      </w:pPr>
+      <w:r>
+        <w:rPr>
+          <w:rFonts w:ascii="Arial" w:hAnsi="Arial" w:cs="Arial"/>
+          <w:sz w:val="22"/>
+          <w:szCs w:val="22"/>
+        </w:rPr>
+        <w:t xml:space="preserve">Objetivos específicos </w:t>
+      </w:r>
+    </w:p>
+    <w:p>
+      <w:pPr>
+        <w:pStyle w:val="Prrafodelista"/>
+        <w:numPr>
+          <w:ilvl w:val="0"/>
+          <w:numId w:val="16"/>
+        </w:numPr>
+        <w:rPr>
+          <w:rFonts w:ascii="Arial" w:hAnsi="Arial" w:cs="Arial"/>
+          <w:sz w:val="22"/>
+          <w:szCs w:val="22"/>
+        </w:rPr>
+      </w:pPr>
+      <w:r>
+        <w:rPr>
+          <w:rFonts w:ascii="Arial" w:hAnsi="Arial" w:cs="Arial"/>
+          <w:sz w:val="22"/>
+          <w:szCs w:val="22"/>
+        </w:rPr>
+        <w:t>Productos esperados</w:t>
+      </w:r>
+    </w:p>
+    <w:p>
+      <w:pPr>
+        <w:pStyle w:val="Prrafodelista"/>
+        <w:numPr>
+          <w:ilvl w:val="0"/>
+          <w:numId w:val="16"/>
+        </w:numPr>
+        <w:rPr>
+          <w:rFonts w:ascii="Arial" w:hAnsi="Arial" w:cs="Arial"/>
+          <w:sz w:val="22"/>
+          <w:szCs w:val="22"/>
+        </w:rPr>
+      </w:pPr>
+      <w:r>
+        <w:rPr>
+          <w:rFonts w:ascii="Arial" w:hAnsi="Arial" w:cs="Arial"/>
+          <w:sz w:val="22"/>
+          <w:szCs w:val="22"/>
+        </w:rPr>
+        <w:t>Resultados Esperados</w:t>
+      </w:r>
+    </w:p>
+    <w:p>
+      <w:pPr>
+        <w:rPr>
+          <w:rFonts w:ascii="Arial" w:hAnsi="Arial" w:cs="Arial"/>
+          <w:sz w:val="22"/>
+          <w:szCs w:val="22"/>
+        </w:rPr>
+      </w:pPr>
+    </w:p>
+    <w:p>
+      <w:pPr>
+        <w:rPr>
+          <w:rFonts w:ascii="Arial" w:hAnsi="Arial" w:cs="Arial"/>
+          <w:sz w:val="22"/>
+          <w:szCs w:val="22"/>
+        </w:rPr>
+      </w:pPr>
+    </w:p>
+    <w:p>
+      <w:pPr>
+        <w:jc w:val="both"/>
+        <w:rPr>
+          <w:rFonts w:ascii="Arial" w:hAnsi="Arial" w:cs="Arial"/>
+          <w:sz w:val="22"/>
+          <w:szCs w:val="22"/>
+        </w:rPr>
+      </w:pPr>
+      <w:r>
+        <w:rPr>
+          <w:rFonts w:ascii="Arial" w:hAnsi="Arial" w:cs="Arial"/>
+          <w:sz w:val="22"/>
+          <w:szCs w:val="22"/>
+        </w:rPr>
+        <w:t>Dia 2024-04-1</w:t>
+      </w:r>
+      <w:r>
+        <w:rPr>
+          <w:rFonts w:ascii="Arial" w:hAnsi="Arial" w:cs="Arial"/>
+          <w:sz w:val="22"/>
+          <w:szCs w:val="22"/>
+        </w:rPr>
+        <w:t>9</w:t>
+      </w:r>
+    </w:p>
+    <w:p>
+      <w:pPr>
+        <w:jc w:val="both"/>
+        <w:rPr>
+          <w:rFonts w:ascii="Arial" w:hAnsi="Arial" w:cs="Arial"/>
+          <w:sz w:val="22"/>
+          <w:szCs w:val="22"/>
+        </w:rPr>
+      </w:pPr>
+      <w:r>
+        <w:rPr>
+          <w:rFonts w:ascii="Arial" w:hAnsi="Arial" w:cs="Arial"/>
+          <w:sz w:val="22"/>
+          <w:szCs w:val="22"/>
+        </w:rPr>
+        <w:t xml:space="preserve">Asignación: </w:t>
+      </w:r>
+      <w:r>
+        <w:rPr>
+          <w:rFonts w:ascii="Arial" w:hAnsi="Arial" w:cs="Arial"/>
+          <w:sz w:val="22"/>
+          <w:szCs w:val="22"/>
+        </w:rPr>
+        <w:t>Desarrollo de Certificaciones</w:t>
+      </w:r>
+      <w:r>
+        <w:rPr>
+          <w:rFonts w:ascii="Arial" w:hAnsi="Arial" w:cs="Arial"/>
+          <w:sz w:val="22"/>
+          <w:szCs w:val="22"/>
+        </w:rPr>
+        <w:t xml:space="preserve"> de Proyecto </w:t>
+      </w:r>
+      <w:r>
+        <w:rPr>
+          <w:rFonts w:ascii="Arial" w:hAnsi="Arial" w:cs="Arial"/>
+          <w:sz w:val="22"/>
+          <w:szCs w:val="22"/>
+        </w:rPr>
+        <w:t>ROBÓTICA EDUCATIVA UNA EXPERIENCIA DE GESTIÓN DEL CONOCOMIENTO EN MATEMÁTICAS</w:t>
+      </w:r>
+    </w:p>
+    <w:p>
+      <w:pPr>
+        <w:jc w:val="both"/>
+        <w:rPr>
+          <w:rFonts w:ascii="Arial" w:hAnsi="Arial" w:cs="Arial"/>
+          <w:sz w:val="22"/>
+          <w:szCs w:val="22"/>
+        </w:rPr>
+      </w:pPr>
+      <w:r>
+        <w:rPr>
+          <w:rFonts w:ascii="Arial" w:hAnsi="Arial" w:cs="Arial"/>
+          <w:sz w:val="22"/>
+          <w:szCs w:val="22"/>
+        </w:rPr>
+        <w:t>Horas realizadas: 5</w:t>
+      </w:r>
+    </w:p>
+    <w:p>
+      <w:pPr>
+        <w:rPr>
+          <w:rFonts w:ascii="Arial" w:hAnsi="Arial" w:cs="Arial"/>
+          <w:sz w:val="22"/>
+          <w:szCs w:val="22"/>
+        </w:rPr>
+      </w:pPr>
+    </w:p>
+    <w:p>
+      <w:pPr>
+        <w:rPr>
+          <w:rFonts w:ascii="Arial" w:hAnsi="Arial" w:cs="Arial"/>
+          <w:sz w:val="22"/>
+          <w:szCs w:val="22"/>
+        </w:rPr>
+      </w:pPr>
+      <w:r>
+        <w:rPr>
+          <w:rFonts w:ascii="Arial" w:hAnsi="Arial" w:cs="Arial"/>
+          <w:sz w:val="22"/>
+          <w:szCs w:val="22"/>
+        </w:rPr>
+        <w:t xml:space="preserve">Se solicita realizar un desarrollo óptimo para realizar certificaciones del proyecto de robótica para ello se inicia con un </w:t>
+      </w:r>
+      <w:proofErr w:type="spellStart"/>
+      <w:r>
+        <w:rPr>
+          <w:rFonts w:ascii="Arial" w:hAnsi="Arial" w:cs="Arial"/>
+          <w:sz w:val="22"/>
+          <w:szCs w:val="22"/>
+        </w:rPr>
+        <w:t>template</w:t>
+      </w:r>
+      <w:proofErr w:type="spellEnd"/>
+      <w:r>
+        <w:rPr>
+          <w:rFonts w:ascii="Arial" w:hAnsi="Arial" w:cs="Arial"/>
+          <w:sz w:val="22"/>
+          <w:szCs w:val="22"/>
+        </w:rPr>
+        <w:t xml:space="preserve"> para las certificaciones</w:t>
+      </w:r>
+    </w:p>
+    <w:p>
+      <w:pPr>
+        <w:rPr>
+          <w:rFonts w:ascii="Arial" w:hAnsi="Arial" w:cs="Arial"/>
+          <w:sz w:val="22"/>
+          <w:szCs w:val="22"/>
+        </w:rPr>
+      </w:pPr>
+      <w:r>
+        <w:rPr>
+          <w:rFonts w:ascii="Arial" w:hAnsi="Arial" w:cs="Arial"/>
+          <w:noProof/>
+          <w:sz w:val="22"/>
+          <w:szCs w:val="22"/>
+        </w:rPr>
+        <w:drawing>
+          <wp:inline distT="0" distB="0" distL="0" distR="0" wp14:anchorId="4BFF60E9" wp14:editId="4B1E23CA">
+            <wp:extent cx="5252085" cy="3502660"/>
+            <wp:effectExtent l="0" t="0" r="0" b="0"/>
+            <wp:docPr id="199983039" name="Imagen 2"/>
+            <wp:cNvGraphicFramePr>
+              <a:graphicFrameLocks xmlns:a="http://schemas.openxmlformats.org/drawingml/2006/main" noChangeAspect="1"/>
+            </wp:cNvGraphicFramePr>
+            <a:graphic xmlns:a="http://schemas.openxmlformats.org/drawingml/2006/main">
+              <a:graphicData uri="http://schemas.openxmlformats.org/drawingml/2006/picture">
+                <pic:pic xmlns:pic="http://schemas.openxmlformats.org/drawingml/2006/picture">
+                  <pic:nvPicPr>
+                    <pic:cNvPr id="199983039" name="Imagen 199983039"/>
+                    <pic:cNvPicPr/>
+                  </pic:nvPicPr>
+                  <pic:blipFill>
+                    <a:blip r:embed="rId12" cstate="print">
+                      <a:extLst>
+                        <a:ext uri="{28A0092B-C50C-407E-A947-70E740481C1C}">
+                          <a14:useLocalDpi xmlns:a14="http://schemas.microsoft.com/office/drawing/2010/main" val="0"/>
+                        </a:ext>
+                      </a:extLst>
+                    </a:blip>
+                    <a:stretch>
+                      <a:fillRect/>
+                    </a:stretch>
+                  </pic:blipFill>
+                  <pic:spPr>
+                    <a:xfrm>
+                      <a:off x="0" y="0"/>
+                      <a:ext cx="5252085" cy="3502660"/>
+                    </a:xfrm>
+                    <a:prstGeom prst="rect">
+                      <a:avLst/>
+                    </a:prstGeom>
+                  </pic:spPr>
+                </pic:pic>
+              </a:graphicData>
+            </a:graphic>
+          </wp:inline>
+        </w:drawing>
+      </w:r>
+    </w:p>
+    <w:p>
+      <w:pPr>
+        <w:rPr>
+          <w:rFonts w:ascii="Arial" w:hAnsi="Arial" w:cs="Arial"/>
+          <w:sz w:val="22"/>
+          <w:szCs w:val="22"/>
+        </w:rPr>
+      </w:pPr>
+    </w:p>
+    <w:p>
+      <w:pPr>
+        <w:jc w:val="both"/>
+        <w:rPr>
+          <w:rFonts w:ascii="Arial" w:hAnsi="Arial" w:cs="Arial"/>
+          <w:sz w:val="22"/>
+          <w:szCs w:val="22"/>
+        </w:rPr>
+      </w:pPr>
+      <w:r>
+        <w:rPr>
+          <w:rFonts w:ascii="Arial" w:hAnsi="Arial" w:cs="Arial"/>
+          <w:sz w:val="22"/>
+          <w:szCs w:val="22"/>
+        </w:rPr>
+        <w:t>Dia 2024-04-</w:t>
+      </w:r>
+      <w:r>
+        <w:rPr>
+          <w:rFonts w:ascii="Arial" w:hAnsi="Arial" w:cs="Arial"/>
+          <w:sz w:val="22"/>
+          <w:szCs w:val="22"/>
+        </w:rPr>
+        <w:t>20</w:t>
+      </w:r>
+    </w:p>
+    <w:p>
+      <w:pPr>
+        <w:jc w:val="both"/>
+        <w:rPr>
+          <w:rFonts w:ascii="Arial" w:hAnsi="Arial" w:cs="Arial"/>
+          <w:sz w:val="22"/>
+          <w:szCs w:val="22"/>
+        </w:rPr>
+      </w:pPr>
+      <w:r>
+        <w:rPr>
+          <w:rFonts w:ascii="Arial" w:hAnsi="Arial" w:cs="Arial"/>
+          <w:sz w:val="22"/>
+          <w:szCs w:val="22"/>
+        </w:rPr>
+        <w:t xml:space="preserve">Asignación: </w:t>
+      </w:r>
+      <w:r>
+        <w:rPr>
+          <w:rFonts w:ascii="Arial" w:hAnsi="Arial" w:cs="Arial"/>
+          <w:sz w:val="22"/>
+          <w:szCs w:val="22"/>
+        </w:rPr>
+        <w:t>Edición del desarrollo de Certificaciones</w:t>
+      </w:r>
+      <w:r>
+        <w:rPr>
+          <w:rFonts w:ascii="Arial" w:hAnsi="Arial" w:cs="Arial"/>
+          <w:sz w:val="22"/>
+          <w:szCs w:val="22"/>
+        </w:rPr>
+        <w:t xml:space="preserve"> de Proyecto </w:t>
+      </w:r>
+      <w:r>
+        <w:rPr>
+          <w:rFonts w:ascii="Arial" w:hAnsi="Arial" w:cs="Arial"/>
+          <w:sz w:val="22"/>
+          <w:szCs w:val="22"/>
+        </w:rPr>
+        <w:t>ROBÓTICA EDUCATIVA UNA EXPERIENCIA DE GESTIÓN DEL CONOCOMIENTO EN MATEMÁTICAS</w:t>
+      </w:r>
+    </w:p>
+    <w:p>
+      <w:pPr>
+        <w:jc w:val="both"/>
+        <w:rPr>
+          <w:rFonts w:ascii="Arial" w:hAnsi="Arial" w:cs="Arial"/>
+          <w:sz w:val="22"/>
+          <w:szCs w:val="22"/>
+        </w:rPr>
+      </w:pPr>
+      <w:r>
+        <w:rPr>
+          <w:rFonts w:ascii="Arial" w:hAnsi="Arial" w:cs="Arial"/>
+          <w:sz w:val="22"/>
+          <w:szCs w:val="22"/>
+        </w:rPr>
+        <w:t>Horas realizadas: 5</w:t>
+      </w:r>
+    </w:p>
+    <w:p>
+      <w:pPr>
+        <w:jc w:val="both"/>
+        <w:rPr>
+          <w:rFonts w:ascii="Arial" w:hAnsi="Arial" w:cs="Arial"/>
+          <w:sz w:val="22"/>
+          <w:szCs w:val="22"/>
+        </w:rPr>
+      </w:pPr>
+    </w:p>
+    <w:p>
+      <w:pPr>
+        <w:jc w:val="both"/>
+        <w:rPr>
+          <w:rFonts w:ascii="Arial" w:hAnsi="Arial" w:cs="Arial"/>
+          <w:sz w:val="22"/>
+          <w:szCs w:val="22"/>
+        </w:rPr>
+      </w:pPr>
+      <w:r>
+        <w:rPr>
+          <w:rFonts w:ascii="Arial" w:hAnsi="Arial" w:cs="Arial"/>
+          <w:sz w:val="22"/>
+          <w:szCs w:val="22"/>
+        </w:rPr>
+        <w:t>Se realiza la modificación de la plantilla añadiendo los datos de:</w:t>
+      </w:r>
+    </w:p>
+    <w:p>
+      <w:pPr>
+        <w:pStyle w:val="Prrafodelista"/>
+        <w:numPr>
+          <w:ilvl w:val="0"/>
+          <w:numId w:val="17"/>
+        </w:numPr>
+        <w:jc w:val="both"/>
+        <w:rPr>
+          <w:rFonts w:ascii="Arial" w:hAnsi="Arial" w:cs="Arial"/>
+          <w:sz w:val="22"/>
+          <w:szCs w:val="22"/>
+        </w:rPr>
+      </w:pPr>
+      <w:r>
+        <w:rPr>
+          <w:rFonts w:ascii="Arial" w:hAnsi="Arial" w:cs="Arial"/>
+          <w:sz w:val="22"/>
+          <w:szCs w:val="22"/>
+        </w:rPr>
+        <w:t>Universidad de Cundinamarca Seccional Ubatee2</w:t>
+      </w:r>
+    </w:p>
+    <w:p>
+      <w:pPr>
+        <w:jc w:val="both"/>
+        <w:rPr>
+          <w:rFonts w:ascii="Arial" w:hAnsi="Arial" w:cs="Arial"/>
+          <w:sz w:val="22"/>
+          <w:szCs w:val="22"/>
+        </w:rPr>
+      </w:pPr>
+      <w:r>
+        <w:rPr>
+          <w:rFonts w:ascii="Arial" w:hAnsi="Arial" w:cs="Arial"/>
+          <w:sz w:val="22"/>
+          <w:szCs w:val="22"/>
+        </w:rPr>
+        <w:t>Proyecto “</w:t>
+      </w:r>
+      <w:r>
+        <w:rPr>
+          <w:rFonts w:ascii="Arial" w:hAnsi="Arial" w:cs="Arial"/>
+          <w:sz w:val="22"/>
+          <w:szCs w:val="22"/>
+        </w:rPr>
+        <w:t>ROBÓTICA EDUCATIVA UNA EXPERIENCIA DE GESTIÓN DEL CONOCOMIENTO EN MATEMÁTICAS</w:t>
+      </w:r>
+      <w:r>
+        <w:rPr>
+          <w:rFonts w:ascii="Arial" w:hAnsi="Arial" w:cs="Arial"/>
+          <w:sz w:val="22"/>
+          <w:szCs w:val="22"/>
+        </w:rPr>
+        <w:t>”</w:t>
+      </w:r>
+    </w:p>
+    <w:p>
+      <w:pPr>
+        <w:jc w:val="both"/>
+        <w:rPr>
+          <w:rFonts w:ascii="Arial" w:hAnsi="Arial" w:cs="Arial"/>
+          <w:sz w:val="22"/>
+          <w:szCs w:val="22"/>
+        </w:rPr>
+      </w:pPr>
+      <w:r>
+        <w:rPr>
+          <w:rFonts w:ascii="Arial" w:hAnsi="Arial" w:cs="Arial"/>
+          <w:noProof/>
+          <w:sz w:val="22"/>
+          <w:szCs w:val="22"/>
+        </w:rPr>
+        <w:drawing>
+          <wp:inline distT="0" distB="0" distL="0" distR="0" wp14:anchorId="098241F6" wp14:editId="2D8B1129">
+            <wp:extent cx="5252085" cy="3502660"/>
+            <wp:effectExtent l="0" t="0" r="0" b="0"/>
+            <wp:docPr id="1716125942" name="Imagen 3"/>
+            <wp:cNvGraphicFramePr>
+              <a:graphicFrameLocks xmlns:a="http://schemas.openxmlformats.org/drawingml/2006/main" noChangeAspect="1"/>
+            </wp:cNvGraphicFramePr>
+            <a:graphic xmlns:a="http://schemas.openxmlformats.org/drawingml/2006/main">
+              <a:graphicData uri="http://schemas.openxmlformats.org/drawingml/2006/picture">
+                <pic:pic xmlns:pic="http://schemas.openxmlformats.org/drawingml/2006/picture">
+                  <pic:nvPicPr>
+                    <pic:cNvPr id="1716125942" name="Imagen 1716125942"/>
+                    <pic:cNvPicPr/>
+                  </pic:nvPicPr>
+                  <pic:blipFill>
+                    <a:blip r:embed="rId13" cstate="print">
+                      <a:extLst>
+                        <a:ext uri="{28A0092B-C50C-407E-A947-70E740481C1C}">
+                          <a14:useLocalDpi xmlns:a14="http://schemas.microsoft.com/office/drawing/2010/main" val="0"/>
+                        </a:ext>
+                      </a:extLst>
+                    </a:blip>
+                    <a:stretch>
+                      <a:fillRect/>
+                    </a:stretch>
+                  </pic:blipFill>
+                  <pic:spPr>
+                    <a:xfrm>
+                      <a:off x="0" y="0"/>
+                      <a:ext cx="5252085" cy="3502660"/>
+                    </a:xfrm>
+                    <a:prstGeom prst="rect">
+                      <a:avLst/>
+                    </a:prstGeom>
+                  </pic:spPr>
+                </pic:pic>
+              </a:graphicData>
+            </a:graphic>
+          </wp:inline>
+        </w:drawing>
+      </w:r>
     </w:p>
     <w:p>
       <w:pPr>
@@ -445,7 +1444,7 @@
                 <wp:cNvGraphicFramePr/>
                 <a:graphic xmlns:a="http://schemas.openxmlformats.org/drawingml/2006/main">
                   <a:graphicData uri="http://schemas.microsoft.com/office/word/2010/wordprocessingInk">
-                    <w14:contentPart bwMode="auto" r:id="rId11">
+                    <w14:contentPart bwMode="auto" r:id="rId14">
                       <w14:nvContentPartPr>
                         <w14:cNvContentPartPr/>
                       </w14:nvContentPartPr>
@@ -1558,6 +2557,119 @@
     </w:lvl>
   </w:abstractNum>
   <w:abstractNum w:abstractNumId="3" w15:restartNumberingAfterBreak="0">
+    <w:nsid w:val="0F3F1890"/>
+    <w:multiLevelType w:val="hybridMultilevel"/>
+    <w:tmpl w:val="F5765FBA"/>
+    <w:lvl w:ilvl="0" w:tplc="040A0001">
+      <w:start w:val="1"/>
+      <w:numFmt w:val="bullet"/>
+      <w:lvlText w:val=""/>
+      <w:lvlJc w:val="left"/>
+      <w:pPr>
+        <w:ind w:left="720" w:hanging="360"/>
+      </w:pPr>
+      <w:rPr>
+        <w:rFonts w:ascii="Symbol" w:hAnsi="Symbol" w:hint="default"/>
+      </w:rPr>
+    </w:lvl>
+    <w:lvl w:ilvl="1" w:tplc="040A0003" w:tentative="1">
+      <w:start w:val="1"/>
+      <w:numFmt w:val="bullet"/>
+      <w:lvlText w:val="o"/>
+      <w:lvlJc w:val="left"/>
+      <w:pPr>
+        <w:ind w:left="1440" w:hanging="360"/>
+      </w:pPr>
+      <w:rPr>
+        <w:rFonts w:ascii="Courier New" w:hAnsi="Courier New" w:cs="Courier New" w:hint="default"/>
+      </w:rPr>
+    </w:lvl>
+    <w:lvl w:ilvl="2" w:tplc="040A0005" w:tentative="1">
+      <w:start w:val="1"/>
+      <w:numFmt w:val="bullet"/>
+      <w:lvlText w:val=""/>
+      <w:lvlJc w:val="left"/>
+      <w:pPr>
+        <w:ind w:left="2160" w:hanging="360"/>
+      </w:pPr>
+      <w:rPr>
+        <w:rFonts w:ascii="Wingdings" w:hAnsi="Wingdings" w:hint="default"/>
+      </w:rPr>
+    </w:lvl>
+    <w:lvl w:ilvl="3" w:tplc="040A0001" w:tentative="1">
+      <w:start w:val="1"/>
+      <w:numFmt w:val="bullet"/>
+      <w:lvlText w:val=""/>
+      <w:lvlJc w:val="left"/>
+      <w:pPr>
+        <w:ind w:left="2880" w:hanging="360"/>
+      </w:pPr>
+      <w:rPr>
+        <w:rFonts w:ascii="Symbol" w:hAnsi="Symbol" w:hint="default"/>
+      </w:rPr>
+    </w:lvl>
+    <w:lvl w:ilvl="4" w:tplc="040A0003" w:tentative="1">
+      <w:start w:val="1"/>
+      <w:numFmt w:val="bullet"/>
+      <w:lvlText w:val="o"/>
+      <w:lvlJc w:val="left"/>
+      <w:pPr>
+        <w:ind w:left="3600" w:hanging="360"/>
+      </w:pPr>
+      <w:rPr>
+        <w:rFonts w:ascii="Courier New" w:hAnsi="Courier New" w:cs="Courier New" w:hint="default"/>
+      </w:rPr>
+    </w:lvl>
+    <w:lvl w:ilvl="5" w:tplc="040A0005" w:tentative="1">
+      <w:start w:val="1"/>
+      <w:numFmt w:val="bullet"/>
+      <w:lvlText w:val=""/>
+      <w:lvlJc w:val="left"/>
+      <w:pPr>
+        <w:ind w:left="4320" w:hanging="360"/>
+      </w:pPr>
+      <w:rPr>
+        <w:rFonts w:ascii="Wingdings" w:hAnsi="Wingdings" w:hint="default"/>
+      </w:rPr>
+    </w:lvl>
+    <w:lvl w:ilvl="6" w:tplc="040A0001" w:tentative="1">
+      <w:start w:val="1"/>
+      <w:numFmt w:val="bullet"/>
+      <w:lvlText w:val=""/>
+      <w:lvlJc w:val="left"/>
+      <w:pPr>
+        <w:ind w:left="5040" w:hanging="360"/>
+      </w:pPr>
+      <w:rPr>
+        <w:rFonts w:ascii="Symbol" w:hAnsi="Symbol" w:hint="default"/>
+      </w:rPr>
+    </w:lvl>
+    <w:lvl w:ilvl="7" w:tplc="040A0003" w:tentative="1">
+      <w:start w:val="1"/>
+      <w:numFmt w:val="bullet"/>
+      <w:lvlText w:val="o"/>
+      <w:lvlJc w:val="left"/>
+      <w:pPr>
+        <w:ind w:left="5760" w:hanging="360"/>
+      </w:pPr>
+      <w:rPr>
+        <w:rFonts w:ascii="Courier New" w:hAnsi="Courier New" w:cs="Courier New" w:hint="default"/>
+      </w:rPr>
+    </w:lvl>
+    <w:lvl w:ilvl="8" w:tplc="040A0005" w:tentative="1">
+      <w:start w:val="1"/>
+      <w:numFmt w:val="bullet"/>
+      <w:lvlText w:val=""/>
+      <w:lvlJc w:val="left"/>
+      <w:pPr>
+        <w:ind w:left="6480" w:hanging="360"/>
+      </w:pPr>
+      <w:rPr>
+        <w:rFonts w:ascii="Wingdings" w:hAnsi="Wingdings" w:hint="default"/>
+      </w:rPr>
+    </w:lvl>
+  </w:abstractNum>
+  <w:abstractNum w:abstractNumId="4" w15:restartNumberingAfterBreak="0">
     <w:nsid w:val="1109455D"/>
     <w:multiLevelType w:val="hybridMultilevel"/>
     <w:tmpl w:val="E63A046A"/>
@@ -1697,7 +2809,7 @@
       </w:rPr>
     </w:lvl>
   </w:abstractNum>
-  <w:abstractNum w:abstractNumId="4" w15:restartNumberingAfterBreak="0">
+  <w:abstractNum w:abstractNumId="5" w15:restartNumberingAfterBreak="0">
     <w:nsid w:val="13A26755"/>
     <w:multiLevelType w:val="hybridMultilevel"/>
     <w:tmpl w:val="81BC6D28"/>
@@ -1810,7 +2922,7 @@
       </w:rPr>
     </w:lvl>
   </w:abstractNum>
-  <w:abstractNum w:abstractNumId="5" w15:restartNumberingAfterBreak="0">
+  <w:abstractNum w:abstractNumId="6" w15:restartNumberingAfterBreak="0">
     <w:nsid w:val="189C51A0"/>
     <w:multiLevelType w:val="hybridMultilevel"/>
     <w:tmpl w:val="4EB4A7B6"/>
@@ -1923,7 +3035,7 @@
       </w:rPr>
     </w:lvl>
   </w:abstractNum>
-  <w:abstractNum w:abstractNumId="6" w15:restartNumberingAfterBreak="0">
+  <w:abstractNum w:abstractNumId="7" w15:restartNumberingAfterBreak="0">
     <w:nsid w:val="18C60FC0"/>
     <w:multiLevelType w:val="hybridMultilevel"/>
     <w:tmpl w:val="F2F2AE6E"/>
@@ -2037,7 +3149,7 @@
       </w:rPr>
     </w:lvl>
   </w:abstractNum>
-  <w:abstractNum w:abstractNumId="7" w15:restartNumberingAfterBreak="0">
+  <w:abstractNum w:abstractNumId="8" w15:restartNumberingAfterBreak="0">
     <w:nsid w:val="1AF976DD"/>
     <w:multiLevelType w:val="hybridMultilevel"/>
     <w:tmpl w:val="C84EE744"/>
@@ -2151,7 +3263,7 @@
       </w:rPr>
     </w:lvl>
   </w:abstractNum>
-  <w:abstractNum w:abstractNumId="8" w15:restartNumberingAfterBreak="0">
+  <w:abstractNum w:abstractNumId="9" w15:restartNumberingAfterBreak="0">
     <w:nsid w:val="1B3B527D"/>
     <w:multiLevelType w:val="hybridMultilevel"/>
     <w:tmpl w:val="56B48A8C"/>
@@ -2265,7 +3377,7 @@
       </w:rPr>
     </w:lvl>
   </w:abstractNum>
-  <w:abstractNum w:abstractNumId="9" w15:restartNumberingAfterBreak="0">
+  <w:abstractNum w:abstractNumId="10" w15:restartNumberingAfterBreak="0">
     <w:nsid w:val="27A22A86"/>
     <w:multiLevelType w:val="hybridMultilevel"/>
     <w:tmpl w:val="1A8601F4"/>
@@ -2379,7 +3491,7 @@
       </w:rPr>
     </w:lvl>
   </w:abstractNum>
-  <w:abstractNum w:abstractNumId="10" w15:restartNumberingAfterBreak="0">
+  <w:abstractNum w:abstractNumId="11" w15:restartNumberingAfterBreak="0">
     <w:nsid w:val="2886649C"/>
     <w:multiLevelType w:val="hybridMultilevel"/>
     <w:tmpl w:val="D35287B4"/>
@@ -2492,7 +3604,7 @@
       </w:rPr>
     </w:lvl>
   </w:abstractNum>
-  <w:abstractNum w:abstractNumId="11" w15:restartNumberingAfterBreak="0">
+  <w:abstractNum w:abstractNumId="12" w15:restartNumberingAfterBreak="0">
     <w:nsid w:val="3C0A0D78"/>
     <w:multiLevelType w:val="hybridMultilevel"/>
     <w:tmpl w:val="AAB43DD8"/>
@@ -2633,7 +3745,7 @@
       </w:rPr>
     </w:lvl>
   </w:abstractNum>
-  <w:abstractNum w:abstractNumId="12" w15:restartNumberingAfterBreak="0">
+  <w:abstractNum w:abstractNumId="13" w15:restartNumberingAfterBreak="0">
     <w:nsid w:val="44F53CB3"/>
     <w:multiLevelType w:val="hybridMultilevel"/>
     <w:tmpl w:val="9DFEB6CC"/>
@@ -2747,7 +3859,120 @@
       </w:rPr>
     </w:lvl>
   </w:abstractNum>
-  <w:abstractNum w:abstractNumId="13" w15:restartNumberingAfterBreak="0">
+  <w:abstractNum w:abstractNumId="14" w15:restartNumberingAfterBreak="0">
+    <w:nsid w:val="4D853011"/>
+    <w:multiLevelType w:val="hybridMultilevel"/>
+    <w:tmpl w:val="7FC40DCC"/>
+    <w:lvl w:ilvl="0" w:tplc="040A0001">
+      <w:start w:val="1"/>
+      <w:numFmt w:val="bullet"/>
+      <w:lvlText w:val=""/>
+      <w:lvlJc w:val="left"/>
+      <w:pPr>
+        <w:ind w:left="720" w:hanging="360"/>
+      </w:pPr>
+      <w:rPr>
+        <w:rFonts w:ascii="Symbol" w:hAnsi="Symbol" w:hint="default"/>
+      </w:rPr>
+    </w:lvl>
+    <w:lvl w:ilvl="1" w:tplc="040A0003" w:tentative="1">
+      <w:start w:val="1"/>
+      <w:numFmt w:val="bullet"/>
+      <w:lvlText w:val="o"/>
+      <w:lvlJc w:val="left"/>
+      <w:pPr>
+        <w:ind w:left="1440" w:hanging="360"/>
+      </w:pPr>
+      <w:rPr>
+        <w:rFonts w:ascii="Courier New" w:hAnsi="Courier New" w:cs="Courier New" w:hint="default"/>
+      </w:rPr>
+    </w:lvl>
+    <w:lvl w:ilvl="2" w:tplc="040A0005" w:tentative="1">
+      <w:start w:val="1"/>
+      <w:numFmt w:val="bullet"/>
+      <w:lvlText w:val=""/>
+      <w:lvlJc w:val="left"/>
+      <w:pPr>
+        <w:ind w:left="2160" w:hanging="360"/>
+      </w:pPr>
+      <w:rPr>
+        <w:rFonts w:ascii="Wingdings" w:hAnsi="Wingdings" w:hint="default"/>
+      </w:rPr>
+    </w:lvl>
+    <w:lvl w:ilvl="3" w:tplc="040A0001" w:tentative="1">
+      <w:start w:val="1"/>
+      <w:numFmt w:val="bullet"/>
+      <w:lvlText w:val=""/>
+      <w:lvlJc w:val="left"/>
+      <w:pPr>
+        <w:ind w:left="2880" w:hanging="360"/>
+      </w:pPr>
+      <w:rPr>
+        <w:rFonts w:ascii="Symbol" w:hAnsi="Symbol" w:hint="default"/>
+      </w:rPr>
+    </w:lvl>
+    <w:lvl w:ilvl="4" w:tplc="040A0003" w:tentative="1">
+      <w:start w:val="1"/>
+      <w:numFmt w:val="bullet"/>
+      <w:lvlText w:val="o"/>
+      <w:lvlJc w:val="left"/>
+      <w:pPr>
+        <w:ind w:left="3600" w:hanging="360"/>
+      </w:pPr>
+      <w:rPr>
+        <w:rFonts w:ascii="Courier New" w:hAnsi="Courier New" w:cs="Courier New" w:hint="default"/>
+      </w:rPr>
+    </w:lvl>
+    <w:lvl w:ilvl="5" w:tplc="040A0005" w:tentative="1">
+      <w:start w:val="1"/>
+      <w:numFmt w:val="bullet"/>
+      <w:lvlText w:val=""/>
+      <w:lvlJc w:val="left"/>
+      <w:pPr>
+        <w:ind w:left="4320" w:hanging="360"/>
+      </w:pPr>
+      <w:rPr>
+        <w:rFonts w:ascii="Wingdings" w:hAnsi="Wingdings" w:hint="default"/>
+      </w:rPr>
+    </w:lvl>
+    <w:lvl w:ilvl="6" w:tplc="040A0001" w:tentative="1">
+      <w:start w:val="1"/>
+      <w:numFmt w:val="bullet"/>
+      <w:lvlText w:val=""/>
+      <w:lvlJc w:val="left"/>
+      <w:pPr>
+        <w:ind w:left="5040" w:hanging="360"/>
+      </w:pPr>
+      <w:rPr>
+        <w:rFonts w:ascii="Symbol" w:hAnsi="Symbol" w:hint="default"/>
+      </w:rPr>
+    </w:lvl>
+    <w:lvl w:ilvl="7" w:tplc="040A0003" w:tentative="1">
+      <w:start w:val="1"/>
+      <w:numFmt w:val="bullet"/>
+      <w:lvlText w:val="o"/>
+      <w:lvlJc w:val="left"/>
+      <w:pPr>
+        <w:ind w:left="5760" w:hanging="360"/>
+      </w:pPr>
+      <w:rPr>
+        <w:rFonts w:ascii="Courier New" w:hAnsi="Courier New" w:cs="Courier New" w:hint="default"/>
+      </w:rPr>
+    </w:lvl>
+    <w:lvl w:ilvl="8" w:tplc="040A0005" w:tentative="1">
+      <w:start w:val="1"/>
+      <w:numFmt w:val="bullet"/>
+      <w:lvlText w:val=""/>
+      <w:lvlJc w:val="left"/>
+      <w:pPr>
+        <w:ind w:left="6480" w:hanging="360"/>
+      </w:pPr>
+      <w:rPr>
+        <w:rFonts w:ascii="Wingdings" w:hAnsi="Wingdings" w:hint="default"/>
+      </w:rPr>
+    </w:lvl>
+  </w:abstractNum>
+  <w:abstractNum w:abstractNumId="15" w15:restartNumberingAfterBreak="0">
     <w:nsid w:val="6774160A"/>
     <w:multiLevelType w:val="multilevel"/>
     <w:tmpl w:val="EE4A551E"/>
@@ -2871,47 +4096,169 @@
       </w:pPr>
     </w:lvl>
   </w:abstractNum>
+  <w:abstractNum w:abstractNumId="16" w15:restartNumberingAfterBreak="0">
+    <w:nsid w:val="789A7AE5"/>
+    <w:multiLevelType w:val="hybridMultilevel"/>
+    <w:tmpl w:val="CD0A8344"/>
+    <w:lvl w:ilvl="0" w:tplc="040A0001">
+      <w:start w:val="1"/>
+      <w:numFmt w:val="bullet"/>
+      <w:lvlText w:val=""/>
+      <w:lvlJc w:val="left"/>
+      <w:pPr>
+        <w:ind w:left="720" w:hanging="360"/>
+      </w:pPr>
+      <w:rPr>
+        <w:rFonts w:ascii="Symbol" w:hAnsi="Symbol" w:hint="default"/>
+      </w:rPr>
+    </w:lvl>
+    <w:lvl w:ilvl="1" w:tplc="040A0003" w:tentative="1">
+      <w:start w:val="1"/>
+      <w:numFmt w:val="bullet"/>
+      <w:lvlText w:val="o"/>
+      <w:lvlJc w:val="left"/>
+      <w:pPr>
+        <w:ind w:left="1440" w:hanging="360"/>
+      </w:pPr>
+      <w:rPr>
+        <w:rFonts w:ascii="Courier New" w:hAnsi="Courier New" w:cs="Courier New" w:hint="default"/>
+      </w:rPr>
+    </w:lvl>
+    <w:lvl w:ilvl="2" w:tplc="040A0005" w:tentative="1">
+      <w:start w:val="1"/>
+      <w:numFmt w:val="bullet"/>
+      <w:lvlText w:val=""/>
+      <w:lvlJc w:val="left"/>
+      <w:pPr>
+        <w:ind w:left="2160" w:hanging="360"/>
+      </w:pPr>
+      <w:rPr>
+        <w:rFonts w:ascii="Wingdings" w:hAnsi="Wingdings" w:hint="default"/>
+      </w:rPr>
+    </w:lvl>
+    <w:lvl w:ilvl="3" w:tplc="040A0001" w:tentative="1">
+      <w:start w:val="1"/>
+      <w:numFmt w:val="bullet"/>
+      <w:lvlText w:val=""/>
+      <w:lvlJc w:val="left"/>
+      <w:pPr>
+        <w:ind w:left="2880" w:hanging="360"/>
+      </w:pPr>
+      <w:rPr>
+        <w:rFonts w:ascii="Symbol" w:hAnsi="Symbol" w:hint="default"/>
+      </w:rPr>
+    </w:lvl>
+    <w:lvl w:ilvl="4" w:tplc="040A0003" w:tentative="1">
+      <w:start w:val="1"/>
+      <w:numFmt w:val="bullet"/>
+      <w:lvlText w:val="o"/>
+      <w:lvlJc w:val="left"/>
+      <w:pPr>
+        <w:ind w:left="3600" w:hanging="360"/>
+      </w:pPr>
+      <w:rPr>
+        <w:rFonts w:ascii="Courier New" w:hAnsi="Courier New" w:cs="Courier New" w:hint="default"/>
+      </w:rPr>
+    </w:lvl>
+    <w:lvl w:ilvl="5" w:tplc="040A0005" w:tentative="1">
+      <w:start w:val="1"/>
+      <w:numFmt w:val="bullet"/>
+      <w:lvlText w:val=""/>
+      <w:lvlJc w:val="left"/>
+      <w:pPr>
+        <w:ind w:left="4320" w:hanging="360"/>
+      </w:pPr>
+      <w:rPr>
+        <w:rFonts w:ascii="Wingdings" w:hAnsi="Wingdings" w:hint="default"/>
+      </w:rPr>
+    </w:lvl>
+    <w:lvl w:ilvl="6" w:tplc="040A0001" w:tentative="1">
+      <w:start w:val="1"/>
+      <w:numFmt w:val="bullet"/>
+      <w:lvlText w:val=""/>
+      <w:lvlJc w:val="left"/>
+      <w:pPr>
+        <w:ind w:left="5040" w:hanging="360"/>
+      </w:pPr>
+      <w:rPr>
+        <w:rFonts w:ascii="Symbol" w:hAnsi="Symbol" w:hint="default"/>
+      </w:rPr>
+    </w:lvl>
+    <w:lvl w:ilvl="7" w:tplc="040A0003" w:tentative="1">
+      <w:start w:val="1"/>
+      <w:numFmt w:val="bullet"/>
+      <w:lvlText w:val="o"/>
+      <w:lvlJc w:val="left"/>
+      <w:pPr>
+        <w:ind w:left="5760" w:hanging="360"/>
+      </w:pPr>
+      <w:rPr>
+        <w:rFonts w:ascii="Courier New" w:hAnsi="Courier New" w:cs="Courier New" w:hint="default"/>
+      </w:rPr>
+    </w:lvl>
+    <w:lvl w:ilvl="8" w:tplc="040A0005" w:tentative="1">
+      <w:start w:val="1"/>
+      <w:numFmt w:val="bullet"/>
+      <w:lvlText w:val=""/>
+      <w:lvlJc w:val="left"/>
+      <w:pPr>
+        <w:ind w:left="6480" w:hanging="360"/>
+      </w:pPr>
+      <w:rPr>
+        <w:rFonts w:ascii="Wingdings" w:hAnsi="Wingdings" w:hint="default"/>
+      </w:rPr>
+    </w:lvl>
+  </w:abstractNum>
   <w:num w:numId="1" w16cid:durableId="1432698578">
-    <w:abstractNumId w:val="13"/>
+    <w:abstractNumId w:val="15"/>
   </w:num>
   <w:num w:numId="2" w16cid:durableId="1272591276">
-    <w:abstractNumId w:val="11"/>
+    <w:abstractNumId w:val="12"/>
   </w:num>
   <w:num w:numId="3" w16cid:durableId="2014452085">
-    <w:abstractNumId w:val="3"/>
+    <w:abstractNumId w:val="4"/>
   </w:num>
   <w:num w:numId="4" w16cid:durableId="466436035">
     <w:abstractNumId w:val="1"/>
   </w:num>
   <w:num w:numId="5" w16cid:durableId="1638335669">
-    <w:abstractNumId w:val="4"/>
+    <w:abstractNumId w:val="5"/>
   </w:num>
   <w:num w:numId="6" w16cid:durableId="2053193985">
+    <w:abstractNumId w:val="11"/>
+  </w:num>
+  <w:num w:numId="7" w16cid:durableId="2027487284">
+    <w:abstractNumId w:val="8"/>
+  </w:num>
+  <w:num w:numId="8" w16cid:durableId="854727777">
     <w:abstractNumId w:val="10"/>
   </w:num>
-  <w:num w:numId="7" w16cid:durableId="2027487284">
-    <w:abstractNumId w:val="7"/>
-  </w:num>
-  <w:num w:numId="8" w16cid:durableId="854727777">
+  <w:num w:numId="9" w16cid:durableId="626740328">
     <w:abstractNumId w:val="9"/>
-  </w:num>
-  <w:num w:numId="9" w16cid:durableId="626740328">
-    <w:abstractNumId w:val="8"/>
   </w:num>
   <w:num w:numId="10" w16cid:durableId="9720093">
     <w:abstractNumId w:val="0"/>
   </w:num>
   <w:num w:numId="11" w16cid:durableId="348723295">
-    <w:abstractNumId w:val="12"/>
+    <w:abstractNumId w:val="13"/>
   </w:num>
   <w:num w:numId="12" w16cid:durableId="1431660638">
-    <w:abstractNumId w:val="6"/>
+    <w:abstractNumId w:val="7"/>
   </w:num>
   <w:num w:numId="13" w16cid:durableId="1758822131">
     <w:abstractNumId w:val="2"/>
   </w:num>
   <w:num w:numId="14" w16cid:durableId="931934217">
-    <w:abstractNumId w:val="5"/>
+    <w:abstractNumId w:val="6"/>
+  </w:num>
+  <w:num w:numId="15" w16cid:durableId="58404862">
+    <w:abstractNumId w:val="14"/>
+  </w:num>
+  <w:num w:numId="16" w16cid:durableId="319966573">
+    <w:abstractNumId w:val="3"/>
+  </w:num>
+  <w:num w:numId="17" w16cid:durableId="473450406">
+    <w:abstractNumId w:val="16"/>
   </w:num>
 </w:numbering>
 </file>
@@ -3819,12 +5166,25 @@
 </file>
 
 <file path=customXml/item1.xml><?xml version="1.0" encoding="utf-8"?>
+<b:Sources xmlns:b="http://schemas.openxmlformats.org/officeDocument/2006/bibliography" xmlns="http://schemas.openxmlformats.org/officeDocument/2006/bibliography" SelectedStyle="\APASixthEditionOfficeOnline.xsl" StyleName="APA" Version="6"/>
+</file>
+
+<file path=customXml/item2.xml><?xml version="1.0" encoding="utf-8"?>
+<?mso-contentType ?>
+<FormTemplates xmlns="http://schemas.microsoft.com/sharepoint/v3/contenttype/forms">
+  <Display>DocumentLibraryForm</Display>
+  <Edit>DocumentLibraryForm</Edit>
+  <New>DocumentLibraryForm</New>
+</FormTemplates>
+</file>
+
+<file path=customXml/item3.xml><?xml version="1.0" encoding="utf-8"?>
 <p:properties xmlns:p="http://schemas.microsoft.com/office/2006/metadata/properties" xmlns:xsi="http://www.w3.org/2001/XMLSchema-instance" xmlns:pc="http://schemas.microsoft.com/office/infopath/2007/PartnerControls">
   <documentManagement/>
 </p:properties>
 </file>
 
-<file path=customXml/item2.xml><?xml version="1.0" encoding="utf-8"?>
+<file path=customXml/item4.xml><?xml version="1.0" encoding="utf-8"?>
 <ct:contentTypeSchema xmlns:ct="http://schemas.microsoft.com/office/2006/metadata/contentType" xmlns:ma="http://schemas.microsoft.com/office/2006/metadata/properties/metaAttributes" ct:_="" ma:_="" ma:contentTypeName="Document" ma:contentTypeID="0x010100055FD01286F2FC409F25C3B5490AFAB1" ma:contentTypeVersion="11" ma:contentTypeDescription="Create a new document." ma:contentTypeScope="" ma:versionID="24e741e755b6ba0df6ce4c8a8553fb73">
   <xsd:schema xmlns:xsd="http://www.w3.org/2001/XMLSchema" xmlns:xs="http://www.w3.org/2001/XMLSchema" xmlns:p="http://schemas.microsoft.com/office/2006/metadata/properties" xmlns:ns3="632c1e4e-69c6-4d1f-81a1-009441d464e5" xmlns:ns4="39f7a895-868e-4739-ab10-589c64175fbd" targetNamespace="http://schemas.microsoft.com/office/2006/metadata/properties" ma:root="true" ma:fieldsID="1b1c0a40124c27a58424e983c82c30ce" ns3:_="" ns4:_="">
     <xsd:import namespace="632c1e4e-69c6-4d1f-81a1-009441d464e5"/>
@@ -4033,20 +5393,23 @@
 </ct:contentTypeSchema>
 </file>
 
-<file path=customXml/item3.xml><?xml version="1.0" encoding="utf-8"?>
-<b:Sources xmlns:b="http://schemas.openxmlformats.org/officeDocument/2006/bibliography" xmlns="http://schemas.openxmlformats.org/officeDocument/2006/bibliography" SelectedStyle="\APASixthEditionOfficeOnline.xsl" StyleName="APA" Version="6"/>
+<file path=customXml/itemProps1.xml><?xml version="1.0" encoding="utf-8"?>
+<ds:datastoreItem xmlns:ds="http://schemas.openxmlformats.org/officeDocument/2006/customXml" ds:itemID="{9EC0557C-15E5-4051-8746-B8FD01084FFD}">
+  <ds:schemaRefs>
+    <ds:schemaRef ds:uri="http://schemas.openxmlformats.org/officeDocument/2006/bibliography"/>
+  </ds:schemaRefs>
+</ds:datastoreItem>
 </file>
 
-<file path=customXml/item4.xml><?xml version="1.0" encoding="utf-8"?>
-<?mso-contentType ?>
-<FormTemplates xmlns="http://schemas.microsoft.com/sharepoint/v3/contenttype/forms">
-  <Display>DocumentLibraryForm</Display>
-  <Edit>DocumentLibraryForm</Edit>
-  <New>DocumentLibraryForm</New>
-</FormTemplates>
+<file path=customXml/itemProps2.xml><?xml version="1.0" encoding="utf-8"?>
+<ds:datastoreItem xmlns:ds="http://schemas.openxmlformats.org/officeDocument/2006/customXml" ds:itemID="{CC2592FE-78D6-40C7-A6A2-340A843E3749}">
+  <ds:schemaRefs>
+    <ds:schemaRef ds:uri="http://schemas.microsoft.com/sharepoint/v3/contenttype/forms"/>
+  </ds:schemaRefs>
+</ds:datastoreItem>
 </file>
 
-<file path=customXml/itemProps1.xml><?xml version="1.0" encoding="utf-8"?>
+<file path=customXml/itemProps3.xml><?xml version="1.0" encoding="utf-8"?>
 <ds:datastoreItem xmlns:ds="http://schemas.openxmlformats.org/officeDocument/2006/customXml" ds:itemID="{FD5DC4B5-7AF2-4717-8C99-7D512690A17A}">
   <ds:schemaRefs>
     <ds:schemaRef ds:uri="http://schemas.microsoft.com/office/2006/metadata/properties"/>
@@ -4055,7 +5418,7 @@
 </ds:datastoreItem>
 </file>
 
-<file path=customXml/itemProps2.xml><?xml version="1.0" encoding="utf-8"?>
+<file path=customXml/itemProps4.xml><?xml version="1.0" encoding="utf-8"?>
 <ds:datastoreItem xmlns:ds="http://schemas.openxmlformats.org/officeDocument/2006/customXml" ds:itemID="{2FE5F4A2-3EE7-4D23-9AA3-20AF1E0F5AB6}">
   <ds:schemaRefs>
     <ds:schemaRef ds:uri="http://schemas.microsoft.com/office/2006/metadata/contentType"/>
@@ -4072,20 +5435,4 @@
     <ds:schemaRef ds:uri="http://schemas.microsoft.com/internal/obd"/>
   </ds:schemaRefs>
 </ds:datastoreItem>
-</file>
-
-<file path=customXml/itemProps3.xml><?xml version="1.0" encoding="utf-8"?>
-<ds:datastoreItem xmlns:ds="http://schemas.openxmlformats.org/officeDocument/2006/customXml" ds:itemID="{9EC0557C-15E5-4051-8746-B8FD01084FFD}">
-  <ds:schemaRefs>
-    <ds:schemaRef ds:uri="http://schemas.openxmlformats.org/officeDocument/2006/bibliography"/>
-  </ds:schemaRefs>
-</ds:datastoreItem>
-</file>
-
-<file path=customXml/itemProps4.xml><?xml version="1.0" encoding="utf-8"?>
-<ds:datastoreItem xmlns:ds="http://schemas.openxmlformats.org/officeDocument/2006/customXml" ds:itemID="{CC2592FE-78D6-40C7-A6A2-340A843E3749}">
-  <ds:schemaRefs>
-    <ds:schemaRef ds:uri="http://schemas.microsoft.com/sharepoint/v3/contenttype/forms"/>
-  </ds:schemaRefs>
-</ds:datastoreItem>
 </file>